--- a/Factions/Space Marines/Space Marines - Blood Angels.docx
+++ b/Factions/Space Marines/Space Marines - Blood Angels.docx
@@ -38,13 +38,8 @@
         <w:pStyle w:val="WeaponHeadings"/>
       </w:pPr>
       <w:r>
-        <w:t xml:space="preserve">The </w:t>
-      </w:r>
-      <w:proofErr w:type="gramStart"/>
-      <w:r>
-        <w:t>Red  Thirst</w:t>
-      </w:r>
-      <w:proofErr w:type="gramEnd"/>
+        <w:t>The Red  Thirst</w:t>
+      </w:r>
     </w:p>
     <w:p>
       <w:pPr>
@@ -70,36 +65,54 @@
         <w:t>calm down</w:t>
       </w:r>
       <w:r>
-        <w:t xml:space="preserve"> for 1 AP, to lose one stack.</w:t>
+        <w:t xml:space="preserve"> for 1 AP to lose one stack.</w:t>
       </w:r>
     </w:p>
     <w:p>
       <w:r>
-        <w:t>At two stacks, you gain +1 attack for melee assaults.</w:t>
+        <w:rPr>
+          <w:b/>
+        </w:rPr>
+        <w:t>At two stacks</w:t>
+      </w:r>
+      <w:r>
+        <w:t>, you gain +1 attack for melee assaults.</w:t>
       </w:r>
       <w:r>
         <w:br/>
-        <w:t xml:space="preserve">At four stacks, you gain another attack for melee assaults but lose 5 MM. </w:t>
+      </w:r>
+      <w:r>
+        <w:rPr>
+          <w:b/>
+        </w:rPr>
+        <w:t>At four stacks</w:t>
+      </w:r>
+      <w:r>
+        <w:t xml:space="preserve">, you gain another attack for melee assaults but lose 5 MM. </w:t>
       </w:r>
       <w:r>
         <w:br/>
-        <w:t xml:space="preserve">At six stacks, you are taken over by </w:t>
-      </w:r>
-      <w:proofErr w:type="spellStart"/>
-      <w:r>
-        <w:t>bloodfrenzy</w:t>
-      </w:r>
-      <w:proofErr w:type="spellEnd"/>
-      <w:r>
-        <w:t xml:space="preserve">. You automatically attack the nearest enemy in melee or move towards/charge them if none are in melee range. Until your frenzy wears off, you can do nothing else. You gain +1 attack in melee, but cannot block or fire ranged attacks. Every wound dealt now removes one stack instead adding one. Other rules still apply. The </w:t>
-      </w:r>
-      <w:proofErr w:type="spellStart"/>
-      <w:r>
-        <w:t>bloodfrenzy</w:t>
-      </w:r>
-      <w:proofErr w:type="spellEnd"/>
-      <w:r>
-        <w:t xml:space="preserve"> wears off when you reach 0 stacks.</w:t>
+      </w:r>
+      <w:r>
+        <w:rPr>
+          <w:b/>
+        </w:rPr>
+        <w:t>At six stacks</w:t>
+      </w:r>
+      <w:r>
+        <w:t>, you are taken over by bloodfrenzy. You automatically attack the nearest enemy in melee or move towards/charge them if none are in melee range. Until your frenzy wears off, you can do nothing else. Yo</w:t>
+      </w:r>
+      <w:r>
+        <w:t xml:space="preserve">u gain +1 attack in melee, but </w:t>
+      </w:r>
+      <w:r>
+        <w:t>fire ranged attacks</w:t>
+      </w:r>
+      <w:r>
+        <w:t xml:space="preserve"> and your DF is reduced to 0</w:t>
+      </w:r>
+      <w:r>
+        <w:t>. Every wound dealt now removes one stack instead adding one. Other rules still apply. The bloodfrenzy wears off when you reach 0 stacks.</w:t>
       </w:r>
     </w:p>
     <w:p/>
@@ -116,21 +129,7 @@
         <w:rPr>
           <w:i/>
         </w:rPr>
-        <w:t xml:space="preserve">The Sanguinary Guard is the elite of the Blood Angels, made in the image of </w:t>
-      </w:r>
-      <w:proofErr w:type="spellStart"/>
-      <w:r>
-        <w:rPr>
-          <w:i/>
-        </w:rPr>
-        <w:t>Sanguinius</w:t>
-      </w:r>
-      <w:proofErr w:type="spellEnd"/>
-      <w:r>
-        <w:rPr>
-          <w:i/>
-        </w:rPr>
-        <w:t xml:space="preserve"> himself. </w:t>
+        <w:t xml:space="preserve">The Sanguinary Guard is the elite of the Blood Angels, made in the image of Sanguinius himself. </w:t>
       </w:r>
     </w:p>
     <w:tbl>
@@ -201,11 +200,9 @@
             <w:pPr>
               <w:jc w:val="center"/>
             </w:pPr>
-            <w:proofErr w:type="spellStart"/>
             <w:r>
               <w:t>Crit</w:t>
             </w:r>
-            <w:proofErr w:type="spellEnd"/>
           </w:p>
         </w:tc>
         <w:tc>
@@ -366,7 +363,15 @@
               <w:jc w:val="center"/>
             </w:pPr>
             <w:r>
-              <w:t>100P</w:t>
+              <w:t>1</w:t>
+            </w:r>
+            <w:r>
+              <w:t>5</w:t>
+            </w:r>
+            <w:bookmarkStart w:id="1" w:name="_GoBack"/>
+            <w:bookmarkEnd w:id="1"/>
+            <w:r>
+              <w:t>0P</w:t>
             </w:r>
           </w:p>
         </w:tc>
@@ -383,15 +388,16 @@
     </w:p>
     <w:p>
       <w:r>
-        <w:t xml:space="preserve">A Sanguinary Guard carries an Angelus Bolter and a Glaive </w:t>
-      </w:r>
-      <w:proofErr w:type="spellStart"/>
-      <w:r>
-        <w:t>Encarmine</w:t>
-      </w:r>
-      <w:proofErr w:type="spellEnd"/>
-      <w:r>
-        <w:t xml:space="preserve"> and uses a Winged </w:t>
+        <w:t xml:space="preserve">A Sanguinary Guard carries an Angelus Bolter and a Glaive Encarmine and uses a </w:t>
+      </w:r>
+      <w:r>
+        <w:rPr>
+          <w:i/>
+        </w:rPr>
+        <w:t>Winged</w:t>
+      </w:r>
+      <w:r>
+        <w:t xml:space="preserve"> </w:t>
       </w:r>
       <w:r>
         <w:rPr>
@@ -425,11 +431,9 @@
       <w:pPr>
         <w:pStyle w:val="Heading3"/>
       </w:pPr>
-      <w:proofErr w:type="spellStart"/>
       <w:r>
         <w:t>Wargear</w:t>
       </w:r>
-      <w:proofErr w:type="spellEnd"/>
     </w:p>
     <w:p>
       <w:r>
@@ -457,15 +461,7 @@
       </w:r>
       <w:r>
         <w:br/>
-        <w:t xml:space="preserve">Glaive </w:t>
-      </w:r>
-      <w:proofErr w:type="spellStart"/>
-      <w:r>
-        <w:t>Encarmine</w:t>
-      </w:r>
-      <w:proofErr w:type="spellEnd"/>
-      <w:r>
-        <w:t>:</w:t>
+        <w:t>Glaive Encarmine:</w:t>
       </w:r>
       <w:r>
         <w:tab/>
@@ -474,10 +470,8 @@
         <w:tab/>
         <w:t>Melee, 12D, 3A</w:t>
       </w:r>
-      <w:bookmarkStart w:id="1" w:name="_Toc441669630"/>
-      <w:bookmarkStart w:id="2" w:name="_GoBack"/>
+      <w:bookmarkStart w:id="2" w:name="_Toc441669630"/>
       <w:bookmarkEnd w:id="0"/>
-      <w:bookmarkEnd w:id="1"/>
       <w:bookmarkEnd w:id="2"/>
     </w:p>
     <w:sectPr>
@@ -2303,7 +2297,7 @@
 </file>
 
 <file path=customXml/itemProps1.xml><?xml version="1.0" encoding="utf-8"?>
-<ds:datastoreItem xmlns:ds="http://schemas.openxmlformats.org/officeDocument/2006/customXml" ds:itemID="{E7A4BEB9-89FE-4A91-AA90-F2C175DC62C0}">
+<ds:datastoreItem xmlns:ds="http://schemas.openxmlformats.org/officeDocument/2006/customXml" ds:itemID="{D0035769-B84A-4969-A9A1-168EDD540E23}">
   <ds:schemaRefs>
     <ds:schemaRef ds:uri="http://schemas.openxmlformats.org/officeDocument/2006/bibliography"/>
   </ds:schemaRefs>

--- a/Factions/Space Marines/Space Marines - Blood Angels.docx
+++ b/Factions/Space Marines/Space Marines - Blood Angels.docx
@@ -105,6 +105,11 @@
       <w:r>
         <w:t xml:space="preserve">u gain +1 attack in melee, but </w:t>
       </w:r>
+      <w:r>
+        <w:t xml:space="preserve">can’t </w:t>
+      </w:r>
+      <w:bookmarkStart w:id="1" w:name="_GoBack"/>
+      <w:bookmarkEnd w:id="1"/>
       <w:r>
         <w:t>fire ranged attacks</w:t>
       </w:r>
@@ -368,8 +373,6 @@
             <w:r>
               <w:t>5</w:t>
             </w:r>
-            <w:bookmarkStart w:id="1" w:name="_GoBack"/>
-            <w:bookmarkEnd w:id="1"/>
             <w:r>
               <w:t>0P</w:t>
             </w:r>
@@ -2297,7 +2300,7 @@
 </file>
 
 <file path=customXml/itemProps1.xml><?xml version="1.0" encoding="utf-8"?>
-<ds:datastoreItem xmlns:ds="http://schemas.openxmlformats.org/officeDocument/2006/customXml" ds:itemID="{D0035769-B84A-4969-A9A1-168EDD540E23}">
+<ds:datastoreItem xmlns:ds="http://schemas.openxmlformats.org/officeDocument/2006/customXml" ds:itemID="{857D0CBF-5B10-402E-AD22-055748864C56}">
   <ds:schemaRefs>
     <ds:schemaRef ds:uri="http://schemas.openxmlformats.org/officeDocument/2006/bibliography"/>
   </ds:schemaRefs>

--- a/Factions/Space Marines/Space Marines - Blood Angels.docx
+++ b/Factions/Space Marines/Space Marines - Blood Angels.docx
@@ -108,8 +108,6 @@
       <w:r>
         <w:t xml:space="preserve">can’t </w:t>
       </w:r>
-      <w:bookmarkStart w:id="1" w:name="_GoBack"/>
-      <w:bookmarkEnd w:id="1"/>
       <w:r>
         <w:t>fire ranged attacks</w:t>
       </w:r>
@@ -277,8 +275,10 @@
               <w:jc w:val="center"/>
             </w:pPr>
             <w:r>
-              <w:t>4</w:t>
+              <w:t>6</w:t>
             </w:r>
+            <w:bookmarkStart w:id="1" w:name="_GoBack"/>
+            <w:bookmarkEnd w:id="1"/>
           </w:p>
         </w:tc>
         <w:tc>
@@ -504,7 +504,7 @@
       </w:pPr>
     </w:pPrDefault>
   </w:docDefaults>
-  <w:latentStyles w:defLockedState="0" w:defUIPriority="99" w:defSemiHidden="0" w:defUnhideWhenUsed="0" w:defQFormat="0" w:count="372">
+  <w:latentStyles w:defLockedState="0" w:defUIPriority="99" w:defSemiHidden="0" w:defUnhideWhenUsed="0" w:defQFormat="0" w:count="373">
     <w:lsdException w:name="Normal" w:uiPriority="0" w:qFormat="1"/>
     <w:lsdException w:name="heading 1" w:uiPriority="9" w:qFormat="1"/>
     <w:lsdException w:name="heading 2" w:semiHidden="1" w:uiPriority="9" w:unhideWhenUsed="1" w:qFormat="1"/>
@@ -610,7 +610,6 @@
     <w:lsdException w:name="HTML Sample" w:semiHidden="1" w:unhideWhenUsed="1"/>
     <w:lsdException w:name="HTML Typewriter" w:semiHidden="1" w:unhideWhenUsed="1"/>
     <w:lsdException w:name="HTML Variable" w:semiHidden="1" w:unhideWhenUsed="1"/>
-    <w:lsdException w:name="Normal Table" w:semiHidden="1" w:unhideWhenUsed="1"/>
     <w:lsdException w:name="annotation subject" w:semiHidden="1" w:unhideWhenUsed="1"/>
     <w:lsdException w:name="No List" w:semiHidden="1" w:unhideWhenUsed="1"/>
     <w:lsdException w:name="Outline List 1" w:semiHidden="1" w:unhideWhenUsed="1"/>
@@ -657,10 +656,8 @@
     <w:lsdException w:name="Table Subtle 2" w:semiHidden="1" w:unhideWhenUsed="1"/>
     <w:lsdException w:name="Table Web 1" w:semiHidden="1" w:unhideWhenUsed="1"/>
     <w:lsdException w:name="Table Web 2" w:semiHidden="1" w:unhideWhenUsed="1"/>
-    <w:lsdException w:name="Table Web 3" w:semiHidden="1" w:unhideWhenUsed="1"/>
     <w:lsdException w:name="Balloon Text" w:semiHidden="1" w:unhideWhenUsed="1"/>
     <w:lsdException w:name="Table Grid" w:uiPriority="39"/>
-    <w:lsdException w:name="Table Theme" w:semiHidden="1" w:unhideWhenUsed="1"/>
     <w:lsdException w:name="Placeholder Text" w:semiHidden="1"/>
     <w:lsdException w:name="No Spacing" w:uiPriority="1" w:qFormat="1"/>
     <w:lsdException w:name="Light Shading" w:uiPriority="60"/>
@@ -877,6 +874,7 @@
     <w:lsdException w:name="List Table 6 Colorful Accent 6" w:uiPriority="51"/>
     <w:lsdException w:name="List Table 7 Colorful Accent 6" w:uiPriority="52"/>
     <w:lsdException w:name="Mention" w:semiHidden="1" w:unhideWhenUsed="1"/>
+    <w:lsdException w:name="Smart Hyperlink" w:semiHidden="1" w:unhideWhenUsed="1"/>
   </w:latentStyles>
   <w:style w:type="paragraph" w:default="1" w:styleId="Normal">
     <w:name w:val="Normal"/>
@@ -2300,7 +2298,7 @@
 </file>
 
 <file path=customXml/itemProps1.xml><?xml version="1.0" encoding="utf-8"?>
-<ds:datastoreItem xmlns:ds="http://schemas.openxmlformats.org/officeDocument/2006/customXml" ds:itemID="{857D0CBF-5B10-402E-AD22-055748864C56}">
+<ds:datastoreItem xmlns:ds="http://schemas.openxmlformats.org/officeDocument/2006/customXml" ds:itemID="{B831E50C-9CA6-4B90-AD2D-A455DB12225D}">
   <ds:schemaRefs>
     <ds:schemaRef ds:uri="http://schemas.openxmlformats.org/officeDocument/2006/bibliography"/>
   </ds:schemaRefs>

--- a/Factions/Space Marines/Space Marines - Blood Angels.docx
+++ b/Factions/Space Marines/Space Marines - Blood Angels.docx
@@ -38,8 +38,13 @@
         <w:pStyle w:val="WeaponHeadings"/>
       </w:pPr>
       <w:r>
-        <w:t>The Red  Thirst</w:t>
-      </w:r>
+        <w:t xml:space="preserve">The </w:t>
+      </w:r>
+      <w:proofErr w:type="gramStart"/>
+      <w:r>
+        <w:t>Red  Thirst</w:t>
+      </w:r>
+      <w:proofErr w:type="gramEnd"/>
     </w:p>
     <w:p>
       <w:pPr>
@@ -100,7 +105,15 @@
         <w:t>At six stacks</w:t>
       </w:r>
       <w:r>
-        <w:t>, you are taken over by bloodfrenzy. You automatically attack the nearest enemy in melee or move towards/charge them if none are in melee range. Until your frenzy wears off, you can do nothing else. Yo</w:t>
+        <w:t xml:space="preserve">, you are taken over by </w:t>
+      </w:r>
+      <w:proofErr w:type="spellStart"/>
+      <w:r>
+        <w:t>bloodfrenzy</w:t>
+      </w:r>
+      <w:proofErr w:type="spellEnd"/>
+      <w:r>
+        <w:t>. You automatically attack the nearest enemy in melee or move towards/charge them if none are in melee range. Until your frenzy wears off, you can do nothing else. Yo</w:t>
       </w:r>
       <w:r>
         <w:t xml:space="preserve">u gain +1 attack in melee, but </w:t>
@@ -115,7 +128,15 @@
         <w:t xml:space="preserve"> and your DF is reduced to 0</w:t>
       </w:r>
       <w:r>
-        <w:t>. Every wound dealt now removes one stack instead adding one. Other rules still apply. The bloodfrenzy wears off when you reach 0 stacks.</w:t>
+        <w:t xml:space="preserve">. Every wound dealt now removes one stack instead adding one. Other rules still apply. The </w:t>
+      </w:r>
+      <w:proofErr w:type="spellStart"/>
+      <w:r>
+        <w:t>bloodfrenzy</w:t>
+      </w:r>
+      <w:proofErr w:type="spellEnd"/>
+      <w:r>
+        <w:t xml:space="preserve"> wears off when you reach 0 stacks.</w:t>
       </w:r>
     </w:p>
     <w:p/>
@@ -132,33 +153,48 @@
         <w:rPr>
           <w:i/>
         </w:rPr>
-        <w:t xml:space="preserve">The Sanguinary Guard is the elite of the Blood Angels, made in the image of Sanguinius himself. </w:t>
+        <w:t xml:space="preserve">The Sanguinary Guard is the elite of the Blood Angels, made in the image of </w:t>
+      </w:r>
+      <w:proofErr w:type="spellStart"/>
+      <w:r>
+        <w:rPr>
+          <w:i/>
+        </w:rPr>
+        <w:t>Sanguinius</w:t>
+      </w:r>
+      <w:proofErr w:type="spellEnd"/>
+      <w:r>
+        <w:rPr>
+          <w:i/>
+        </w:rPr>
+        <w:t xml:space="preserve"> himself. </w:t>
       </w:r>
     </w:p>
     <w:tbl>
       <w:tblPr>
         <w:tblStyle w:val="ListTable1Light"/>
-        <w:tblW w:w="9835" w:type="dxa"/>
+        <w:tblW w:w="9887" w:type="dxa"/>
         <w:tblLook w:val="0420" w:firstRow="1" w:lastRow="0" w:firstColumn="0" w:lastColumn="0" w:noHBand="0" w:noVBand="1"/>
       </w:tblPr>
       <w:tblGrid>
-        <w:gridCol w:w="1225"/>
-        <w:gridCol w:w="1232"/>
-        <w:gridCol w:w="1222"/>
-        <w:gridCol w:w="1231"/>
-        <w:gridCol w:w="1223"/>
-        <w:gridCol w:w="1228"/>
-        <w:gridCol w:w="1237"/>
-        <w:gridCol w:w="1237"/>
+        <w:gridCol w:w="1094"/>
+        <w:gridCol w:w="1101"/>
+        <w:gridCol w:w="1092"/>
+        <w:gridCol w:w="1100"/>
+        <w:gridCol w:w="1100"/>
+        <w:gridCol w:w="1093"/>
+        <w:gridCol w:w="1097"/>
+        <w:gridCol w:w="1105"/>
+        <w:gridCol w:w="1105"/>
       </w:tblGrid>
       <w:tr>
         <w:trPr>
           <w:cnfStyle w:val="100000000000" w:firstRow="1" w:lastRow="0" w:firstColumn="0" w:lastColumn="0" w:oddVBand="0" w:evenVBand="0" w:oddHBand="0" w:evenHBand="0" w:firstRowFirstColumn="0" w:firstRowLastColumn="0" w:lastRowFirstColumn="0" w:lastRowLastColumn="0"/>
-          <w:trHeight w:val="222"/>
+          <w:trHeight w:val="275"/>
         </w:trPr>
         <w:tc>
           <w:tcPr>
-            <w:tcW w:w="1225" w:type="dxa"/>
+            <w:tcW w:w="1094" w:type="dxa"/>
           </w:tcPr>
           <w:p>
             <w:pPr>
@@ -171,7 +207,7 @@
         </w:tc>
         <w:tc>
           <w:tcPr>
-            <w:tcW w:w="1232" w:type="dxa"/>
+            <w:tcW w:w="1101" w:type="dxa"/>
           </w:tcPr>
           <w:p>
             <w:pPr>
@@ -184,33 +220,48 @@
         </w:tc>
         <w:tc>
           <w:tcPr>
-            <w:tcW w:w="1222" w:type="dxa"/>
+            <w:tcW w:w="1092" w:type="dxa"/>
           </w:tcPr>
           <w:p>
             <w:pPr>
               <w:jc w:val="center"/>
             </w:pPr>
             <w:r>
-              <w:t>CS</w:t>
+              <w:t>CB</w:t>
             </w:r>
           </w:p>
         </w:tc>
         <w:tc>
           <w:tcPr>
-            <w:tcW w:w="1231" w:type="dxa"/>
+            <w:tcW w:w="1100" w:type="dxa"/>
           </w:tcPr>
           <w:p>
             <w:pPr>
               <w:jc w:val="center"/>
             </w:pPr>
             <w:r>
-              <w:t>Crit</w:t>
+              <w:t>DF</w:t>
             </w:r>
           </w:p>
         </w:tc>
         <w:tc>
           <w:tcPr>
-            <w:tcW w:w="1223" w:type="dxa"/>
+            <w:tcW w:w="1100" w:type="dxa"/>
+          </w:tcPr>
+          <w:p>
+            <w:pPr>
+              <w:jc w:val="center"/>
+            </w:pPr>
+            <w:proofErr w:type="spellStart"/>
+            <w:r>
+              <w:t>Crit</w:t>
+            </w:r>
+            <w:proofErr w:type="spellEnd"/>
+          </w:p>
+        </w:tc>
+        <w:tc>
+          <w:tcPr>
+            <w:tcW w:w="1093" w:type="dxa"/>
           </w:tcPr>
           <w:p>
             <w:pPr>
@@ -223,7 +274,7 @@
         </w:tc>
         <w:tc>
           <w:tcPr>
-            <w:tcW w:w="1228" w:type="dxa"/>
+            <w:tcW w:w="1097" w:type="dxa"/>
           </w:tcPr>
           <w:p>
             <w:pPr>
@@ -236,7 +287,7 @@
         </w:tc>
         <w:tc>
           <w:tcPr>
-            <w:tcW w:w="1237" w:type="dxa"/>
+            <w:tcW w:w="1105" w:type="dxa"/>
           </w:tcPr>
           <w:p>
             <w:pPr>
@@ -249,7 +300,7 @@
         </w:tc>
         <w:tc>
           <w:tcPr>
-            <w:tcW w:w="1237" w:type="dxa"/>
+            <w:tcW w:w="1105" w:type="dxa"/>
           </w:tcPr>
           <w:p>
             <w:pPr>
@@ -264,11 +315,11 @@
       <w:tr>
         <w:trPr>
           <w:cnfStyle w:val="000000100000" w:firstRow="0" w:lastRow="0" w:firstColumn="0" w:lastColumn="0" w:oddVBand="0" w:evenVBand="0" w:oddHBand="1" w:evenHBand="0" w:firstRowFirstColumn="0" w:firstRowLastColumn="0" w:lastRowFirstColumn="0" w:lastRowLastColumn="0"/>
-          <w:trHeight w:val="198"/>
+          <w:trHeight w:val="246"/>
         </w:trPr>
         <w:tc>
           <w:tcPr>
-            <w:tcW w:w="1225" w:type="dxa"/>
+            <w:tcW w:w="1094" w:type="dxa"/>
           </w:tcPr>
           <w:p>
             <w:pPr>
@@ -277,13 +328,11 @@
             <w:r>
               <w:t>6</w:t>
             </w:r>
-            <w:bookmarkStart w:id="1" w:name="_GoBack"/>
-            <w:bookmarkEnd w:id="1"/>
           </w:p>
         </w:tc>
         <w:tc>
           <w:tcPr>
-            <w:tcW w:w="1232" w:type="dxa"/>
+            <w:tcW w:w="1101" w:type="dxa"/>
           </w:tcPr>
           <w:p>
             <w:pPr>
@@ -296,7 +345,7 @@
         </w:tc>
         <w:tc>
           <w:tcPr>
-            <w:tcW w:w="1222" w:type="dxa"/>
+            <w:tcW w:w="1092" w:type="dxa"/>
           </w:tcPr>
           <w:p>
             <w:pPr>
@@ -309,7 +358,20 @@
         </w:tc>
         <w:tc>
           <w:tcPr>
-            <w:tcW w:w="1231" w:type="dxa"/>
+            <w:tcW w:w="1100" w:type="dxa"/>
+          </w:tcPr>
+          <w:p>
+            <w:pPr>
+              <w:jc w:val="center"/>
+            </w:pPr>
+            <w:r>
+              <w:t>10</w:t>
+            </w:r>
+          </w:p>
+        </w:tc>
+        <w:tc>
+          <w:tcPr>
+            <w:tcW w:w="1100" w:type="dxa"/>
           </w:tcPr>
           <w:p>
             <w:pPr>
@@ -322,7 +384,7 @@
         </w:tc>
         <w:tc>
           <w:tcPr>
-            <w:tcW w:w="1223" w:type="dxa"/>
+            <w:tcW w:w="1093" w:type="dxa"/>
           </w:tcPr>
           <w:p>
             <w:pPr>
@@ -335,7 +397,7 @@
         </w:tc>
         <w:tc>
           <w:tcPr>
-            <w:tcW w:w="1228" w:type="dxa"/>
+            <w:tcW w:w="1097" w:type="dxa"/>
           </w:tcPr>
           <w:p>
             <w:pPr>
@@ -348,7 +410,7 @@
         </w:tc>
         <w:tc>
           <w:tcPr>
-            <w:tcW w:w="1237" w:type="dxa"/>
+            <w:tcW w:w="1105" w:type="dxa"/>
           </w:tcPr>
           <w:p>
             <w:pPr>
@@ -361,82 +423,89 @@
         </w:tc>
         <w:tc>
           <w:tcPr>
-            <w:tcW w:w="1237" w:type="dxa"/>
+            <w:tcW w:w="1105" w:type="dxa"/>
           </w:tcPr>
           <w:p>
             <w:pPr>
               <w:jc w:val="center"/>
             </w:pPr>
             <w:r>
-              <w:t>1</w:t>
-            </w:r>
-            <w:r>
-              <w:t>5</w:t>
-            </w:r>
-            <w:r>
-              <w:t>0P</w:t>
+              <w:t>150P</w:t>
             </w:r>
           </w:p>
         </w:tc>
       </w:tr>
     </w:tbl>
-    <w:p/>
     <w:p>
-      <w:pPr>
-        <w:pStyle w:val="Heading3"/>
-      </w:pPr>
-      <w:r>
-        <w:t>Equipment</w:t>
-      </w:r>
-    </w:p>
-    <w:p>
-      <w:r>
-        <w:t xml:space="preserve">A Sanguinary Guard carries an Angelus Bolter and a Glaive Encarmine and uses a </w:t>
-      </w:r>
-      <w:r>
-        <w:rPr>
-          <w:i/>
-        </w:rPr>
-        <w:t>Winged</w:t>
-      </w:r>
-      <w:r>
-        <w:t xml:space="preserve"> </w:t>
-      </w:r>
-      <w:r>
-        <w:rPr>
-          <w:i/>
-        </w:rPr>
-        <w:t xml:space="preserve">Jump Pack </w:t>
-      </w:r>
-      <w:r>
-        <w:t xml:space="preserve">(+10 cm </w:t>
-      </w:r>
-      <w:r>
-        <w:rPr>
-          <w:i/>
-        </w:rPr>
-        <w:t>run,</w:t>
-      </w:r>
-      <w:r>
-        <w:t xml:space="preserve"> +5 cm </w:t>
-      </w:r>
-      <w:r>
-        <w:rPr>
-          <w:i/>
-        </w:rPr>
-        <w:t>charge</w:t>
-      </w:r>
-      <w:r>
-        <w:t>).</w:t>
-      </w:r>
+      <w:bookmarkStart w:id="1" w:name="_GoBack"/>
+      <w:bookmarkEnd w:id="1"/>
     </w:p>
     <w:p>
       <w:pPr>
         <w:pStyle w:val="Heading3"/>
       </w:pPr>
       <w:r>
+        <w:t>Equipment</w:t>
+      </w:r>
+    </w:p>
+    <w:p>
+      <w:r>
+        <w:t xml:space="preserve">A Sanguinary Guard carries an Angelus Bolter and a Glaive </w:t>
+      </w:r>
+      <w:proofErr w:type="spellStart"/>
+      <w:r>
+        <w:t>Encarmine</w:t>
+      </w:r>
+      <w:proofErr w:type="spellEnd"/>
+      <w:r>
+        <w:t xml:space="preserve"> and uses a </w:t>
+      </w:r>
+      <w:r>
+        <w:rPr>
+          <w:i/>
+        </w:rPr>
+        <w:t>Winged</w:t>
+      </w:r>
+      <w:r>
+        <w:t xml:space="preserve"> </w:t>
+      </w:r>
+      <w:r>
+        <w:rPr>
+          <w:i/>
+        </w:rPr>
+        <w:t xml:space="preserve">Jump Pack </w:t>
+      </w:r>
+      <w:r>
+        <w:t xml:space="preserve">(+10 cm </w:t>
+      </w:r>
+      <w:r>
+        <w:rPr>
+          <w:i/>
+        </w:rPr>
+        <w:t>run,</w:t>
+      </w:r>
+      <w:r>
+        <w:t xml:space="preserve"> +5 cm </w:t>
+      </w:r>
+      <w:r>
+        <w:rPr>
+          <w:i/>
+        </w:rPr>
+        <w:t>charge</w:t>
+      </w:r>
+      <w:r>
+        <w:t>).</w:t>
+      </w:r>
+    </w:p>
+    <w:p>
+      <w:pPr>
+        <w:pStyle w:val="Heading3"/>
+      </w:pPr>
+      <w:proofErr w:type="spellStart"/>
+      <w:r>
         <w:t>Wargear</w:t>
       </w:r>
+      <w:proofErr w:type="spellEnd"/>
     </w:p>
     <w:p>
       <w:r>
@@ -464,7 +533,15 @@
       </w:r>
       <w:r>
         <w:br/>
-        <w:t>Glaive Encarmine:</w:t>
+        <w:t xml:space="preserve">Glaive </w:t>
+      </w:r>
+      <w:proofErr w:type="spellStart"/>
+      <w:r>
+        <w:t>Encarmine</w:t>
+      </w:r>
+      <w:proofErr w:type="spellEnd"/>
+      <w:r>
+        <w:t>:</w:t>
       </w:r>
       <w:r>
         <w:tab/>
@@ -610,6 +687,7 @@
     <w:lsdException w:name="HTML Sample" w:semiHidden="1" w:unhideWhenUsed="1"/>
     <w:lsdException w:name="HTML Typewriter" w:semiHidden="1" w:unhideWhenUsed="1"/>
     <w:lsdException w:name="HTML Variable" w:semiHidden="1" w:unhideWhenUsed="1"/>
+    <w:lsdException w:name="Normal Table" w:semiHidden="1" w:unhideWhenUsed="1"/>
     <w:lsdException w:name="annotation subject" w:semiHidden="1" w:unhideWhenUsed="1"/>
     <w:lsdException w:name="No List" w:semiHidden="1" w:unhideWhenUsed="1"/>
     <w:lsdException w:name="Outline List 1" w:semiHidden="1" w:unhideWhenUsed="1"/>
@@ -656,8 +734,10 @@
     <w:lsdException w:name="Table Subtle 2" w:semiHidden="1" w:unhideWhenUsed="1"/>
     <w:lsdException w:name="Table Web 1" w:semiHidden="1" w:unhideWhenUsed="1"/>
     <w:lsdException w:name="Table Web 2" w:semiHidden="1" w:unhideWhenUsed="1"/>
+    <w:lsdException w:name="Table Web 3" w:semiHidden="1" w:unhideWhenUsed="1"/>
     <w:lsdException w:name="Balloon Text" w:semiHidden="1" w:unhideWhenUsed="1"/>
     <w:lsdException w:name="Table Grid" w:uiPriority="39"/>
+    <w:lsdException w:name="Table Theme" w:semiHidden="1" w:unhideWhenUsed="1"/>
     <w:lsdException w:name="Placeholder Text" w:semiHidden="1"/>
     <w:lsdException w:name="No Spacing" w:uiPriority="1" w:qFormat="1"/>
     <w:lsdException w:name="Light Shading" w:uiPriority="60"/>
@@ -2298,7 +2378,7 @@
 </file>
 
 <file path=customXml/itemProps1.xml><?xml version="1.0" encoding="utf-8"?>
-<ds:datastoreItem xmlns:ds="http://schemas.openxmlformats.org/officeDocument/2006/customXml" ds:itemID="{B831E50C-9CA6-4B90-AD2D-A455DB12225D}">
+<ds:datastoreItem xmlns:ds="http://schemas.openxmlformats.org/officeDocument/2006/customXml" ds:itemID="{A31497B4-D670-4004-8226-6C3305234B8F}">
   <ds:schemaRefs>
     <ds:schemaRef ds:uri="http://schemas.openxmlformats.org/officeDocument/2006/bibliography"/>
   </ds:schemaRefs>
